--- a/pa/PA2/PA2-Group15/docx/SDP.docx
+++ b/pa/PA2/PA2-Group15/docx/SDP.docx
@@ -426,7 +426,7 @@
         </w:rPr>
         <w:fldChar w:fldCharType="separate"/>
       </w:r>
-      <w:hyperlink w:anchor="_Toc119424486" w:history="1">
+      <w:hyperlink w:anchor="_Toc119530589" w:history="1">
         <w:r>
           <w:rPr>
             <w:rStyle w:val="Hyperlink"/>
@@ -471,7 +471,7 @@
             <w:noProof/>
             <w:webHidden/>
           </w:rPr>
-          <w:instrText xml:space="preserve"> PAGEREF _Toc119424486 \h </w:instrText>
+          <w:instrText xml:space="preserve"> PAGEREF _Toc119530589 \h </w:instrText>
         </w:r>
         <w:r>
           <w:rPr>
@@ -518,7 +518,7 @@
           <w:szCs w:val="22"/>
         </w:rPr>
       </w:pPr>
-      <w:hyperlink w:anchor="_Toc119424487" w:history="1">
+      <w:hyperlink w:anchor="_Toc119530590" w:history="1">
         <w:r>
           <w:rPr>
             <w:rStyle w:val="Hyperlink"/>
@@ -563,7 +563,7 @@
             <w:noProof/>
             <w:webHidden/>
           </w:rPr>
-          <w:instrText xml:space="preserve"> PAGEREF _Toc119424487 \h </w:instrText>
+          <w:instrText xml:space="preserve"> PAGEREF _Toc119530590 \h </w:instrText>
         </w:r>
         <w:r>
           <w:rPr>
@@ -610,7 +610,7 @@
           <w:szCs w:val="22"/>
         </w:rPr>
       </w:pPr>
-      <w:hyperlink w:anchor="_Toc119424488" w:history="1">
+      <w:hyperlink w:anchor="_Toc119530591" w:history="1">
         <w:r>
           <w:rPr>
             <w:rStyle w:val="Hyperlink"/>
@@ -655,7 +655,7 @@
             <w:noProof/>
             <w:webHidden/>
           </w:rPr>
-          <w:instrText xml:space="preserve"> PAGEREF _Toc119424488 \h </w:instrText>
+          <w:instrText xml:space="preserve"> PAGEREF _Toc119530591 \h </w:instrText>
         </w:r>
         <w:r>
           <w:rPr>
@@ -702,7 +702,7 @@
           <w:szCs w:val="22"/>
         </w:rPr>
       </w:pPr>
-      <w:hyperlink w:anchor="_Toc119424489" w:history="1">
+      <w:hyperlink w:anchor="_Toc119530592" w:history="1">
         <w:r>
           <w:rPr>
             <w:rStyle w:val="Hyperlink"/>
@@ -747,7 +747,7 @@
             <w:noProof/>
             <w:webHidden/>
           </w:rPr>
-          <w:instrText xml:space="preserve"> PAGEREF _Toc119424489 \h </w:instrText>
+          <w:instrText xml:space="preserve"> PAGEREF _Toc119530592 \h </w:instrText>
         </w:r>
         <w:r>
           <w:rPr>
@@ -794,7 +794,7 @@
           <w:szCs w:val="22"/>
         </w:rPr>
       </w:pPr>
-      <w:hyperlink w:anchor="_Toc119424490" w:history="1">
+      <w:hyperlink w:anchor="_Toc119530593" w:history="1">
         <w:r>
           <w:rPr>
             <w:rStyle w:val="Hyperlink"/>
@@ -839,7 +839,7 @@
             <w:noProof/>
             <w:webHidden/>
           </w:rPr>
-          <w:instrText xml:space="preserve"> PAGEREF _Toc119424490 \h </w:instrText>
+          <w:instrText xml:space="preserve"> PAGEREF _Toc119530593 \h </w:instrText>
         </w:r>
         <w:r>
           <w:rPr>
@@ -886,7 +886,7 @@
           <w:szCs w:val="22"/>
         </w:rPr>
       </w:pPr>
-      <w:hyperlink w:anchor="_Toc119424491" w:history="1">
+      <w:hyperlink w:anchor="_Toc119530594" w:history="1">
         <w:r>
           <w:rPr>
             <w:rStyle w:val="Hyperlink"/>
@@ -931,7 +931,7 @@
             <w:noProof/>
             <w:webHidden/>
           </w:rPr>
-          <w:instrText xml:space="preserve"> PAGEREF _Toc119424491 \h </w:instrText>
+          <w:instrText xml:space="preserve"> PAGEREF _Toc119530594 \h </w:instrText>
         </w:r>
         <w:r>
           <w:rPr>
@@ -978,7 +978,7 @@
           <w:szCs w:val="22"/>
         </w:rPr>
       </w:pPr>
-      <w:hyperlink w:anchor="_Toc119424492" w:history="1">
+      <w:hyperlink w:anchor="_Toc119530595" w:history="1">
         <w:r>
           <w:rPr>
             <w:rStyle w:val="Hyperlink"/>
@@ -1023,7 +1023,7 @@
             <w:noProof/>
             <w:webHidden/>
           </w:rPr>
-          <w:instrText xml:space="preserve"> PAGEREF _Toc119424492 \h </w:instrText>
+          <w:instrText xml:space="preserve"> PAGEREF _Toc119530595 \h </w:instrText>
         </w:r>
         <w:r>
           <w:rPr>
@@ -1070,7 +1070,7 @@
           <w:szCs w:val="22"/>
         </w:rPr>
       </w:pPr>
-      <w:hyperlink w:anchor="_Toc119424493" w:history="1">
+      <w:hyperlink w:anchor="_Toc119530596" w:history="1">
         <w:r>
           <w:rPr>
             <w:rStyle w:val="Hyperlink"/>
@@ -1115,7 +1115,7 @@
             <w:noProof/>
             <w:webHidden/>
           </w:rPr>
-          <w:instrText xml:space="preserve"> PAGEREF _Toc119424493 \h </w:instrText>
+          <w:instrText xml:space="preserve"> PAGEREF _Toc119530596 \h </w:instrText>
         </w:r>
         <w:r>
           <w:rPr>
@@ -1162,7 +1162,7 @@
           <w:szCs w:val="22"/>
         </w:rPr>
       </w:pPr>
-      <w:hyperlink w:anchor="_Toc119424494" w:history="1">
+      <w:hyperlink w:anchor="_Toc119530597" w:history="1">
         <w:r>
           <w:rPr>
             <w:rStyle w:val="Hyperlink"/>
@@ -1207,7 +1207,7 @@
             <w:noProof/>
             <w:webHidden/>
           </w:rPr>
-          <w:instrText xml:space="preserve"> PAGEREF _Toc119424494 \h </w:instrText>
+          <w:instrText xml:space="preserve"> PAGEREF _Toc119530597 \h </w:instrText>
         </w:r>
         <w:r>
           <w:rPr>
@@ -1254,7 +1254,7 @@
           <w:szCs w:val="22"/>
         </w:rPr>
       </w:pPr>
-      <w:hyperlink w:anchor="_Toc119424495" w:history="1">
+      <w:hyperlink w:anchor="_Toc119530598" w:history="1">
         <w:r>
           <w:rPr>
             <w:rStyle w:val="Hyperlink"/>
@@ -1299,7 +1299,7 @@
             <w:noProof/>
             <w:webHidden/>
           </w:rPr>
-          <w:instrText xml:space="preserve"> PAGEREF _Toc119424495 \h </w:instrText>
+          <w:instrText xml:space="preserve"> PAGEREF _Toc119530598 \h </w:instrText>
         </w:r>
         <w:r>
           <w:rPr>
@@ -1346,7 +1346,7 @@
           <w:szCs w:val="22"/>
         </w:rPr>
       </w:pPr>
-      <w:hyperlink w:anchor="_Toc119424496" w:history="1">
+      <w:hyperlink w:anchor="_Toc119530599" w:history="1">
         <w:r>
           <w:rPr>
             <w:rStyle w:val="Hyperlink"/>
@@ -1391,7 +1391,7 @@
             <w:noProof/>
             <w:webHidden/>
           </w:rPr>
-          <w:instrText xml:space="preserve"> PAGEREF _Toc119424496 \h </w:instrText>
+          <w:instrText xml:space="preserve"> PAGEREF _Toc119530599 \h </w:instrText>
         </w:r>
         <w:r>
           <w:rPr>
@@ -1436,7 +1436,7 @@
           <w:szCs w:val="22"/>
         </w:rPr>
       </w:pPr>
-      <w:hyperlink w:anchor="_Toc119424497" w:history="1">
+      <w:hyperlink w:anchor="_Toc119530600" w:history="1">
         <w:r>
           <w:rPr>
             <w:rStyle w:val="Hyperlink"/>
@@ -1479,7 +1479,7 @@
             <w:noProof/>
             <w:webHidden/>
           </w:rPr>
-          <w:instrText xml:space="preserve"> PAGEREF _Toc119424497 \h </w:instrText>
+          <w:instrText xml:space="preserve"> PAGEREF _Toc119530600 \h </w:instrText>
         </w:r>
         <w:r>
           <w:rPr>
@@ -1524,7 +1524,7 @@
           <w:szCs w:val="22"/>
         </w:rPr>
       </w:pPr>
-      <w:hyperlink w:anchor="_Toc119424498" w:history="1">
+      <w:hyperlink w:anchor="_Toc119530601" w:history="1">
         <w:r>
           <w:rPr>
             <w:rStyle w:val="Hyperlink"/>
@@ -1567,7 +1567,7 @@
             <w:noProof/>
             <w:webHidden/>
           </w:rPr>
-          <w:instrText xml:space="preserve"> PAGEREF _Toc119424498 \h </w:instrText>
+          <w:instrText xml:space="preserve"> PAGEREF _Toc119530601 \h </w:instrText>
         </w:r>
         <w:r>
           <w:rPr>
@@ -1612,7 +1612,7 @@
           <w:szCs w:val="22"/>
         </w:rPr>
       </w:pPr>
-      <w:hyperlink w:anchor="_Toc119424499" w:history="1">
+      <w:hyperlink w:anchor="_Toc119530602" w:history="1">
         <w:r>
           <w:rPr>
             <w:rStyle w:val="Hyperlink"/>
@@ -1655,7 +1655,7 @@
             <w:noProof/>
             <w:webHidden/>
           </w:rPr>
-          <w:instrText xml:space="preserve"> PAGEREF _Toc119424499 \h </w:instrText>
+          <w:instrText xml:space="preserve"> PAGEREF _Toc119530602 \h </w:instrText>
         </w:r>
         <w:r>
           <w:rPr>
@@ -1702,7 +1702,7 @@
           <w:szCs w:val="22"/>
         </w:rPr>
       </w:pPr>
-      <w:hyperlink w:anchor="_Toc119424500" w:history="1">
+      <w:hyperlink w:anchor="_Toc119530603" w:history="1">
         <w:r>
           <w:rPr>
             <w:rStyle w:val="Hyperlink"/>
@@ -1747,7 +1747,7 @@
             <w:noProof/>
             <w:webHidden/>
           </w:rPr>
-          <w:instrText xml:space="preserve"> PAGEREF _Toc119424500 \h </w:instrText>
+          <w:instrText xml:space="preserve"> PAGEREF _Toc119530603 \h </w:instrText>
         </w:r>
         <w:r>
           <w:rPr>
@@ -1792,7 +1792,7 @@
           <w:szCs w:val="22"/>
         </w:rPr>
       </w:pPr>
-      <w:hyperlink w:anchor="_Toc119424501" w:history="1">
+      <w:hyperlink w:anchor="_Toc119530604" w:history="1">
         <w:r>
           <w:rPr>
             <w:rStyle w:val="Hyperlink"/>
@@ -1835,7 +1835,7 @@
             <w:noProof/>
             <w:webHidden/>
           </w:rPr>
-          <w:instrText xml:space="preserve"> PAGEREF _Toc119424501 \h </w:instrText>
+          <w:instrText xml:space="preserve"> PAGEREF _Toc119530604 \h </w:instrText>
         </w:r>
         <w:r>
           <w:rPr>
@@ -1880,7 +1880,7 @@
           <w:szCs w:val="22"/>
         </w:rPr>
       </w:pPr>
-      <w:hyperlink w:anchor="_Toc119424502" w:history="1">
+      <w:hyperlink w:anchor="_Toc119530605" w:history="1">
         <w:r>
           <w:rPr>
             <w:rStyle w:val="Hyperlink"/>
@@ -1923,7 +1923,7 @@
             <w:noProof/>
             <w:webHidden/>
           </w:rPr>
-          <w:instrText xml:space="preserve"> PAGEREF _Toc119424502 \h </w:instrText>
+          <w:instrText xml:space="preserve"> PAGEREF _Toc119530605 \h </w:instrText>
         </w:r>
         <w:r>
           <w:rPr>
@@ -1968,7 +1968,7 @@
           <w:szCs w:val="22"/>
         </w:rPr>
       </w:pPr>
-      <w:hyperlink w:anchor="_Toc119424503" w:history="1">
+      <w:hyperlink w:anchor="_Toc119530606" w:history="1">
         <w:r>
           <w:rPr>
             <w:rStyle w:val="Hyperlink"/>
@@ -2011,7 +2011,7 @@
             <w:noProof/>
             <w:webHidden/>
           </w:rPr>
-          <w:instrText xml:space="preserve"> PAGEREF _Toc119424503 \h </w:instrText>
+          <w:instrText xml:space="preserve"> PAGEREF _Toc119530606 \h </w:instrText>
         </w:r>
         <w:r>
           <w:rPr>
@@ -2081,15 +2081,15 @@
       </w:pPr>
       <w:bookmarkStart w:id="1" w:name="_Toc524312826"/>
       <w:bookmarkStart w:id="2" w:name="_Toc307271011"/>
-      <w:bookmarkStart w:id="3" w:name="_Toc119424486"/>
-      <w:bookmarkStart w:id="4" w:name="_Toc456598586"/>
-      <w:bookmarkStart w:id="5" w:name="_Toc456600917"/>
+      <w:bookmarkStart w:id="3" w:name="_Toc456598586"/>
+      <w:bookmarkStart w:id="4" w:name="_Toc456600917"/>
+      <w:bookmarkStart w:id="5" w:name="_Toc119530589"/>
       <w:r>
         <w:t>Introduction</w:t>
       </w:r>
       <w:bookmarkEnd w:id="1"/>
       <w:bookmarkEnd w:id="2"/>
-      <w:bookmarkEnd w:id="3"/>
+      <w:bookmarkEnd w:id="5"/>
     </w:p>
     <w:p>
       <w:pPr>
@@ -2105,7 +2105,7 @@
       <w:pPr>
         <w:pStyle w:val="Heading1"/>
       </w:pPr>
-      <w:bookmarkStart w:id="8" w:name="_Toc119424487"/>
+      <w:bookmarkStart w:id="8" w:name="_Toc119530590"/>
       <w:r>
         <w:t>Project Overview</w:t>
       </w:r>
@@ -2119,7 +2119,7 @@
       </w:pPr>
       <w:bookmarkStart w:id="9" w:name="_Toc524312833"/>
       <w:bookmarkStart w:id="10" w:name="_Toc307271016"/>
-      <w:bookmarkStart w:id="11" w:name="_Toc119424488"/>
+      <w:bookmarkStart w:id="11" w:name="_Toc119530591"/>
       <w:r>
         <w:t>Project Purpose, Scope, and Objectives</w:t>
       </w:r>
@@ -2149,7 +2149,7 @@
       <w:pPr>
         <w:pStyle w:val="Heading2"/>
       </w:pPr>
-      <w:bookmarkStart w:id="14" w:name="_Toc119424489"/>
+      <w:bookmarkStart w:id="14" w:name="_Toc119530592"/>
       <w:r>
         <w:t>Assumptions and Constraints</w:t>
       </w:r>
@@ -2199,7 +2199,7 @@
       <w:pPr>
         <w:pStyle w:val="Heading2"/>
       </w:pPr>
-      <w:bookmarkStart w:id="17" w:name="_Toc119424490"/>
+      <w:bookmarkStart w:id="17" w:name="_Toc119530593"/>
       <w:r>
         <w:t>Project Deliverables</w:t>
       </w:r>
@@ -2236,7 +2236,7 @@
       <w:pPr>
         <w:pStyle w:val="Heading1"/>
       </w:pPr>
-      <w:bookmarkStart w:id="20" w:name="_Toc119424491"/>
+      <w:bookmarkStart w:id="20" w:name="_Toc119530594"/>
       <w:r>
         <w:t>Project Organization</w:t>
       </w:r>
@@ -2250,7 +2250,7 @@
       </w:pPr>
       <w:bookmarkStart w:id="21" w:name="_Toc524312838"/>
       <w:bookmarkStart w:id="22" w:name="_Toc307271020"/>
-      <w:bookmarkStart w:id="23" w:name="_Toc119424492"/>
+      <w:bookmarkStart w:id="23" w:name="_Toc119530595"/>
       <w:r>
         <w:t>Organizational Structure</w:t>
       </w:r>
@@ -2287,7 +2287,7 @@
       </w:pPr>
       <w:bookmarkStart w:id="24" w:name="_Toc524312840"/>
       <w:bookmarkStart w:id="25" w:name="_Toc307271021"/>
-      <w:bookmarkStart w:id="26" w:name="_Toc119424493"/>
+      <w:bookmarkStart w:id="26" w:name="_Toc119530596"/>
       <w:r>
         <w:t>Roles and Responsibilities</w:t>
       </w:r>
@@ -2436,7 +2436,7 @@
       </w:pPr>
       <w:bookmarkStart w:id="27" w:name="_Toc524312841"/>
       <w:bookmarkStart w:id="28" w:name="_Toc307271022"/>
-      <w:bookmarkStart w:id="29" w:name="_Toc119424494"/>
+      <w:bookmarkStart w:id="29" w:name="_Toc119530597"/>
       <w:r>
         <w:lastRenderedPageBreak/>
         <w:t>Management Process</w:t>
@@ -2451,7 +2451,7 @@
       </w:pPr>
       <w:bookmarkStart w:id="30" w:name="_Toc524312842"/>
       <w:bookmarkStart w:id="31" w:name="_Toc307271023"/>
-      <w:bookmarkStart w:id="32" w:name="_Toc119424495"/>
+      <w:bookmarkStart w:id="32" w:name="_Toc119530598"/>
       <w:r>
         <w:t>Project Estimates</w:t>
       </w:r>
@@ -3497,7 +3497,19 @@
                 <w:color w:val="000000"/>
               </w:rPr>
               <w:lastRenderedPageBreak/>
-              <w:t>Revised artifacts submitted in Eleboration</w:t>
+              <w:t>Revised artifacts submitted in El</w:t>
+            </w:r>
+            <w:r>
+              <w:rPr>
+                <w:color w:val="000000"/>
+              </w:rPr>
+              <w:t>a</w:t>
+            </w:r>
+            <w:r>
+              <w:rPr>
+                <w:color w:val="000000"/>
+              </w:rPr>
+              <w:t>boration</w:t>
             </w:r>
           </w:p>
         </w:tc>
@@ -4003,7 +4015,7 @@
       </w:pPr>
       <w:bookmarkStart w:id="33" w:name="_Toc524312843"/>
       <w:bookmarkStart w:id="34" w:name="_Toc307271024"/>
-      <w:bookmarkStart w:id="35" w:name="_Toc119424496"/>
+      <w:bookmarkStart w:id="35" w:name="_Toc119530599"/>
       <w:r>
         <w:t>Project Plan</w:t>
       </w:r>
@@ -4017,7 +4029,7 @@
       </w:pPr>
       <w:bookmarkStart w:id="36" w:name="_Toc524312844"/>
       <w:bookmarkStart w:id="37" w:name="_Toc307271025"/>
-      <w:bookmarkStart w:id="38" w:name="_Toc119424497"/>
+      <w:bookmarkStart w:id="38" w:name="_Toc119530600"/>
       <w:r>
         <w:t xml:space="preserve">Phase </w:t>
       </w:r>
@@ -4565,7 +4577,7 @@
       <w:pPr>
         <w:pStyle w:val="Heading3"/>
       </w:pPr>
-      <w:bookmarkStart w:id="41" w:name="_Toc119424498"/>
+      <w:bookmarkStart w:id="41" w:name="_Toc119530601"/>
       <w:r>
         <w:lastRenderedPageBreak/>
         <w:t>Releases</w:t>
@@ -4832,7 +4844,7 @@
       <w:pPr>
         <w:pStyle w:val="Heading3"/>
       </w:pPr>
-      <w:bookmarkStart w:id="42" w:name="_Toc119424499"/>
+      <w:bookmarkStart w:id="42" w:name="_Toc119530602"/>
       <w:r>
         <w:t>Project Schedule</w:t>
       </w:r>
@@ -7819,10 +7831,10 @@
       <w:bookmarkStart w:id="63" w:name="_Toc512930368"/>
       <w:bookmarkStart w:id="64" w:name="_Toc513004379"/>
       <w:bookmarkStart w:id="65" w:name="_Toc307271030"/>
-      <w:bookmarkStart w:id="66" w:name="_Toc119424500"/>
+      <w:bookmarkStart w:id="66" w:name="_Toc119530603"/>
       <w:bookmarkEnd w:id="0"/>
+      <w:bookmarkEnd w:id="3"/>
       <w:bookmarkEnd w:id="4"/>
-      <w:bookmarkEnd w:id="5"/>
       <w:bookmarkEnd w:id="43"/>
       <w:bookmarkEnd w:id="44"/>
       <w:bookmarkEnd w:id="45"/>
@@ -7857,7 +7869,7 @@
       </w:pPr>
       <w:bookmarkStart w:id="67" w:name="_Toc447095913"/>
       <w:bookmarkStart w:id="68" w:name="_Toc307271032"/>
-      <w:bookmarkStart w:id="69" w:name="_Toc119424501"/>
+      <w:bookmarkStart w:id="69" w:name="_Toc119530604"/>
       <w:r>
         <w:t>Reporting</w:t>
       </w:r>
@@ -7907,7 +7919,7 @@
       <w:pPr>
         <w:pStyle w:val="Heading3"/>
       </w:pPr>
-      <w:bookmarkStart w:id="72" w:name="_Toc119424502"/>
+      <w:bookmarkStart w:id="72" w:name="_Toc119530605"/>
       <w:r>
         <w:t>Risk Management</w:t>
       </w:r>
@@ -7923,13 +7935,13 @@
         <w:pStyle w:val="Heading3"/>
       </w:pPr>
       <w:bookmarkStart w:id="73" w:name="_Toc307271034"/>
-      <w:bookmarkStart w:id="74" w:name="_Toc119424503"/>
-      <w:bookmarkStart w:id="75" w:name="_Toc447095916"/>
+      <w:bookmarkStart w:id="74" w:name="_Toc447095916"/>
+      <w:bookmarkStart w:id="75" w:name="_Toc119530606"/>
       <w:r>
         <w:t>Configuration Management</w:t>
       </w:r>
       <w:bookmarkEnd w:id="73"/>
-      <w:bookmarkEnd w:id="74"/>
+      <w:bookmarkEnd w:id="75"/>
     </w:p>
     <w:p>
       <w:pPr>
@@ -7943,7 +7955,7 @@
       <w:bookmarkStart w:id="77" w:name="_Toc512930369"/>
       <w:bookmarkStart w:id="78" w:name="_Toc447095932"/>
       <w:bookmarkStart w:id="79" w:name="_Toc512930370"/>
-      <w:bookmarkEnd w:id="75"/>
+      <w:bookmarkEnd w:id="74"/>
       <w:bookmarkEnd w:id="76"/>
       <w:bookmarkEnd w:id="77"/>
       <w:bookmarkEnd w:id="78"/>
